--- a/OTQP-PMT-6-1-07轻松考项目周报.docx
+++ b/OTQP-PMT-6-1-07轻松考项目周报.docx
@@ -54,6 +54,14 @@
         </w:rPr>
         <w:t>报告期：</w:t>
       </w:r>
+      <w:r>
+        <w:rPr>
+          <w:rFonts w:hint="eastAsia"/>
+        </w:rPr>
+        <w:t xml:space="preserve"> </w:t>
+      </w:r>
+      <w:bookmarkStart w:id="0" w:name="_GoBack"/>
+      <w:bookmarkEnd w:id="0"/>
       <w:r>
         <w:rPr>
           <w:i/>
@@ -1571,14 +1579,12 @@
                 <w:rFonts w:asciiTheme="minorEastAsia" w:eastAsiaTheme="minorEastAsia" w:hAnsiTheme="minorEastAsia"/>
               </w:rPr>
             </w:pPr>
-            <w:proofErr w:type="spellStart"/>
             <w:r>
               <w:rPr>
                 <w:rFonts w:asciiTheme="minorEastAsia" w:hAnsiTheme="minorEastAsia" w:hint="eastAsia"/>
               </w:rPr>
               <w:t>做展示PPT</w:t>
             </w:r>
-            <w:proofErr w:type="spellEnd"/>
           </w:p>
         </w:tc>
         <w:tc>
@@ -1643,14 +1649,12 @@
                 <w:rFonts w:asciiTheme="minorEastAsia" w:hAnsiTheme="minorEastAsia" w:cs="宋体"/>
               </w:rPr>
             </w:pPr>
-            <w:proofErr w:type="spellStart"/>
             <w:r>
               <w:rPr>
                 <w:rFonts w:asciiTheme="minorEastAsia" w:hAnsiTheme="minorEastAsia" w:cs="宋体" w:hint="eastAsia"/>
               </w:rPr>
               <w:t>邢旭东</w:t>
             </w:r>
-            <w:proofErr w:type="spellEnd"/>
           </w:p>
         </w:tc>
         <w:tc>
@@ -1671,23 +1675,18 @@
                 <w:rFonts w:asciiTheme="minorEastAsia" w:hAnsiTheme="minorEastAsia"/>
               </w:rPr>
             </w:pPr>
-            <w:proofErr w:type="spellStart"/>
             <w:r>
               <w:rPr>
                 <w:rFonts w:asciiTheme="minorEastAsia" w:hAnsiTheme="minorEastAsia" w:hint="eastAsia"/>
               </w:rPr>
               <w:t>进行中</w:t>
             </w:r>
-            <w:proofErr w:type="spellEnd"/>
           </w:p>
         </w:tc>
       </w:tr>
     </w:tbl>
     <w:p/>
-    <w:p>
-      <w:bookmarkStart w:id="0" w:name="_GoBack"/>
-      <w:bookmarkEnd w:id="0"/>
-    </w:p>
+    <w:p/>
     <w:p/>
     <w:p/>
     <w:p/>
@@ -2688,11 +2687,11 @@
         </c:dLbls>
         <c:marker val="1"/>
         <c:smooth val="0"/>
-        <c:axId val="40017280"/>
-        <c:axId val="41383040"/>
+        <c:axId val="206060928"/>
+        <c:axId val="210052224"/>
       </c:lineChart>
       <c:catAx>
-        <c:axId val="40017280"/>
+        <c:axId val="206060928"/>
         <c:scaling>
           <c:orientation val="minMax"/>
         </c:scaling>
@@ -2702,7 +2701,7 @@
         <c:majorTickMark val="out"/>
         <c:minorTickMark val="none"/>
         <c:tickLblPos val="nextTo"/>
-        <c:crossAx val="41383040"/>
+        <c:crossAx val="210052224"/>
         <c:crosses val="autoZero"/>
         <c:auto val="1"/>
         <c:lblAlgn val="ctr"/>
@@ -2710,7 +2709,7 @@
         <c:noMultiLvlLbl val="0"/>
       </c:catAx>
       <c:valAx>
-        <c:axId val="41383040"/>
+        <c:axId val="210052224"/>
         <c:scaling>
           <c:orientation val="minMax"/>
         </c:scaling>
@@ -2721,7 +2720,7 @@
         <c:majorTickMark val="out"/>
         <c:minorTickMark val="none"/>
         <c:tickLblPos val="nextTo"/>
-        <c:crossAx val="40017280"/>
+        <c:crossAx val="206060928"/>
         <c:crosses val="autoZero"/>
         <c:crossBetween val="between"/>
       </c:valAx>
@@ -2959,11 +2958,11 @@
         </c:dLbls>
         <c:marker val="1"/>
         <c:smooth val="0"/>
-        <c:axId val="41397248"/>
-        <c:axId val="42480384"/>
+        <c:axId val="210066816"/>
+        <c:axId val="210101376"/>
       </c:lineChart>
       <c:dateAx>
-        <c:axId val="41397248"/>
+        <c:axId val="210066816"/>
         <c:scaling>
           <c:orientation val="minMax"/>
         </c:scaling>
@@ -2973,14 +2972,14 @@
         <c:majorTickMark val="out"/>
         <c:minorTickMark val="none"/>
         <c:tickLblPos val="nextTo"/>
-        <c:crossAx val="42480384"/>
+        <c:crossAx val="210101376"/>
         <c:crosses val="autoZero"/>
         <c:auto val="1"/>
         <c:lblOffset val="100"/>
         <c:baseTimeUnit val="days"/>
       </c:dateAx>
       <c:valAx>
-        <c:axId val="42480384"/>
+        <c:axId val="210101376"/>
         <c:scaling>
           <c:orientation val="minMax"/>
         </c:scaling>
@@ -2991,7 +2990,7 @@
         <c:majorTickMark val="out"/>
         <c:minorTickMark val="none"/>
         <c:tickLblPos val="nextTo"/>
-        <c:crossAx val="41397248"/>
+        <c:crossAx val="210066816"/>
         <c:crosses val="autoZero"/>
         <c:crossBetween val="between"/>
       </c:valAx>
@@ -3235,11 +3234,11 @@
         </c:dLbls>
         <c:marker val="1"/>
         <c:smooth val="0"/>
-        <c:axId val="42510208"/>
-        <c:axId val="42511744"/>
+        <c:axId val="205306112"/>
+        <c:axId val="205312000"/>
       </c:lineChart>
       <c:catAx>
-        <c:axId val="42510208"/>
+        <c:axId val="205306112"/>
         <c:scaling>
           <c:orientation val="minMax"/>
         </c:scaling>
@@ -3249,7 +3248,7 @@
         <c:majorTickMark val="out"/>
         <c:minorTickMark val="none"/>
         <c:tickLblPos val="nextTo"/>
-        <c:crossAx val="42511744"/>
+        <c:crossAx val="205312000"/>
         <c:crosses val="autoZero"/>
         <c:auto val="1"/>
         <c:lblAlgn val="ctr"/>
@@ -3257,7 +3256,7 @@
         <c:noMultiLvlLbl val="0"/>
       </c:catAx>
       <c:valAx>
-        <c:axId val="42511744"/>
+        <c:axId val="205312000"/>
         <c:scaling>
           <c:orientation val="minMax"/>
         </c:scaling>
@@ -3268,7 +3267,7 @@
         <c:majorTickMark val="out"/>
         <c:minorTickMark val="none"/>
         <c:tickLblPos val="nextTo"/>
-        <c:crossAx val="42510208"/>
+        <c:crossAx val="205306112"/>
         <c:crosses val="autoZero"/>
         <c:crossBetween val="between"/>
       </c:valAx>
@@ -3632,11 +3631,11 @@
         </c:dLbls>
         <c:marker val="1"/>
         <c:smooth val="0"/>
-        <c:axId val="42530688"/>
-        <c:axId val="42532224"/>
+        <c:axId val="206108544"/>
+        <c:axId val="206110080"/>
       </c:lineChart>
       <c:catAx>
-        <c:axId val="42530688"/>
+        <c:axId val="206108544"/>
         <c:scaling>
           <c:orientation val="minMax"/>
         </c:scaling>
@@ -3646,7 +3645,7 @@
         <c:majorTickMark val="out"/>
         <c:minorTickMark val="none"/>
         <c:tickLblPos val="nextTo"/>
-        <c:crossAx val="42532224"/>
+        <c:crossAx val="206110080"/>
         <c:crosses val="autoZero"/>
         <c:auto val="1"/>
         <c:lblAlgn val="ctr"/>
@@ -3654,7 +3653,7 @@
         <c:noMultiLvlLbl val="0"/>
       </c:catAx>
       <c:valAx>
-        <c:axId val="42532224"/>
+        <c:axId val="206110080"/>
         <c:scaling>
           <c:orientation val="minMax"/>
         </c:scaling>
@@ -3665,7 +3664,7 @@
         <c:majorTickMark val="out"/>
         <c:minorTickMark val="none"/>
         <c:tickLblPos val="nextTo"/>
-        <c:crossAx val="42530688"/>
+        <c:crossAx val="206108544"/>
         <c:crosses val="autoZero"/>
         <c:crossBetween val="between"/>
       </c:valAx>
@@ -3912,11 +3911,11 @@
         </c:dLbls>
         <c:marker val="1"/>
         <c:smooth val="0"/>
-        <c:axId val="41904000"/>
-        <c:axId val="41905536"/>
+        <c:axId val="206223232"/>
+        <c:axId val="206224768"/>
       </c:lineChart>
       <c:catAx>
-        <c:axId val="41904000"/>
+        <c:axId val="206223232"/>
         <c:scaling>
           <c:orientation val="minMax"/>
         </c:scaling>
@@ -3925,7 +3924,7 @@
         <c:majorTickMark val="out"/>
         <c:minorTickMark val="none"/>
         <c:tickLblPos val="nextTo"/>
-        <c:crossAx val="41905536"/>
+        <c:crossAx val="206224768"/>
         <c:crosses val="autoZero"/>
         <c:auto val="1"/>
         <c:lblAlgn val="ctr"/>
@@ -3933,7 +3932,7 @@
         <c:noMultiLvlLbl val="0"/>
       </c:catAx>
       <c:valAx>
-        <c:axId val="41905536"/>
+        <c:axId val="206224768"/>
         <c:scaling>
           <c:orientation val="minMax"/>
         </c:scaling>
@@ -3944,7 +3943,7 @@
         <c:majorTickMark val="out"/>
         <c:minorTickMark val="none"/>
         <c:tickLblPos val="nextTo"/>
-        <c:crossAx val="41904000"/>
+        <c:crossAx val="206223232"/>
         <c:crosses val="autoZero"/>
         <c:crossBetween val="between"/>
       </c:valAx>
@@ -4059,8 +4058,8 @@
         </c:dLbls>
         <c:marker val="1"/>
         <c:smooth val="0"/>
-        <c:axId val="42272640"/>
-        <c:axId val="42274176"/>
+        <c:axId val="107104128"/>
+        <c:axId val="107105664"/>
       </c:lineChart>
       <c:lineChart>
         <c:grouping val="standard"/>
@@ -4141,11 +4140,11 @@
         </c:dLbls>
         <c:marker val="1"/>
         <c:smooth val="0"/>
-        <c:axId val="42281600"/>
-        <c:axId val="42280064"/>
+        <c:axId val="107113088"/>
+        <c:axId val="107111552"/>
       </c:lineChart>
       <c:catAx>
-        <c:axId val="42272640"/>
+        <c:axId val="107104128"/>
         <c:scaling>
           <c:orientation val="minMax"/>
         </c:scaling>
@@ -4154,7 +4153,7 @@
         <c:majorTickMark val="out"/>
         <c:minorTickMark val="none"/>
         <c:tickLblPos val="nextTo"/>
-        <c:crossAx val="42274176"/>
+        <c:crossAx val="107105664"/>
         <c:crosses val="autoZero"/>
         <c:auto val="1"/>
         <c:lblAlgn val="ctr"/>
@@ -4162,7 +4161,7 @@
         <c:noMultiLvlLbl val="0"/>
       </c:catAx>
       <c:valAx>
-        <c:axId val="42274176"/>
+        <c:axId val="107105664"/>
         <c:scaling>
           <c:orientation val="minMax"/>
         </c:scaling>
@@ -4173,12 +4172,12 @@
         <c:majorTickMark val="out"/>
         <c:minorTickMark val="none"/>
         <c:tickLblPos val="nextTo"/>
-        <c:crossAx val="42272640"/>
+        <c:crossAx val="107104128"/>
         <c:crosses val="autoZero"/>
         <c:crossBetween val="between"/>
       </c:valAx>
       <c:valAx>
-        <c:axId val="42280064"/>
+        <c:axId val="107111552"/>
         <c:scaling>
           <c:orientation val="minMax"/>
         </c:scaling>
@@ -4188,12 +4187,12 @@
         <c:majorTickMark val="out"/>
         <c:minorTickMark val="none"/>
         <c:tickLblPos val="nextTo"/>
-        <c:crossAx val="42281600"/>
+        <c:crossAx val="107113088"/>
         <c:crosses val="max"/>
         <c:crossBetween val="between"/>
       </c:valAx>
       <c:catAx>
-        <c:axId val="42281600"/>
+        <c:axId val="107113088"/>
         <c:scaling>
           <c:orientation val="minMax"/>
         </c:scaling>
@@ -4202,7 +4201,7 @@
         <c:majorTickMark val="out"/>
         <c:minorTickMark val="none"/>
         <c:tickLblPos val="nextTo"/>
-        <c:crossAx val="42280064"/>
+        <c:crossAx val="107111552"/>
         <c:crosses val="autoZero"/>
         <c:auto val="1"/>
         <c:lblAlgn val="ctr"/>
